--- a/Estado de riesgos y compromisos (Monitoreo y control).docx
+++ b/Estado de riesgos y compromisos (Monitoreo y control).docx
@@ -1124,8 +1124,6 @@
         <w:lastRenderedPageBreak/>
         <w:t>Estado de compromisos (elegir una de las 2 tablas, ambas contienen lo mismo)</w:t>
       </w:r>
-      <w:bookmarkStart w:id="0" w:name="_GoBack"/>
-      <w:bookmarkEnd w:id="0"/>
     </w:p>
     <w:tbl>
       <w:tblPr>
@@ -12387,10 +12385,10 @@
         <w:tblLook w:val="0420" w:firstRow="1" w:lastRow="0" w:firstColumn="0" w:lastColumn="0" w:noHBand="0" w:noVBand="1"/>
       </w:tblPr>
       <w:tblGrid>
-        <w:gridCol w:w="2072"/>
-        <w:gridCol w:w="2725"/>
-        <w:gridCol w:w="2014"/>
-        <w:gridCol w:w="1619"/>
+        <w:gridCol w:w="1996"/>
+        <w:gridCol w:w="2728"/>
+        <w:gridCol w:w="2080"/>
+        <w:gridCol w:w="1626"/>
         <w:gridCol w:w="925"/>
       </w:tblGrid>
       <w:tr>
@@ -14117,213 +14115,8 @@
                 <w:lang w:eastAsia="es-MX"/>
               </w:rPr>
             </w:pPr>
-            <w:r>
-              <w:rPr>
-                <w:rFonts w:ascii="Calibri" w:eastAsia="Times New Roman" w:hAnsi="Calibri" w:cs="Calibri"/>
-                <w:b/>
-                <w:bCs/>
-                <w:color w:val="000000"/>
-                <w:sz w:val="28"/>
-                <w:szCs w:val="28"/>
-                <w:lang w:val="es-ES" w:eastAsia="es-MX"/>
-              </w:rPr>
-              <w:t>Implementación</w:t>
-            </w:r>
-          </w:p>
-        </w:tc>
-        <w:tc>
-          <w:tcPr>
-            <w:tcW w:w="0" w:type="auto"/>
-            <w:tcBorders>
-              <w:top w:val="nil"/>
-              <w:left w:val="nil"/>
-              <w:bottom w:val="single" w:sz="4" w:space="0" w:color="auto"/>
-              <w:right w:val="single" w:sz="4" w:space="0" w:color="auto"/>
-            </w:tcBorders>
-            <w:shd w:val="clear" w:color="000000" w:fill="D2DEEF"/>
-            <w:vAlign w:val="center"/>
-            <w:hideMark/>
-          </w:tcPr>
-          <w:p>
-            <w:pPr>
-              <w:spacing w:after="0" w:line="240" w:lineRule="auto"/>
-              <w:rPr>
-                <w:rFonts w:ascii="Calibri" w:eastAsia="Times New Roman" w:hAnsi="Calibri" w:cs="Calibri"/>
-                <w:b/>
-                <w:bCs/>
-                <w:color w:val="000000"/>
-                <w:sz w:val="28"/>
-                <w:szCs w:val="28"/>
-                <w:lang w:eastAsia="es-MX"/>
-              </w:rPr>
-            </w:pPr>
-            <w:proofErr w:type="spellStart"/>
-            <w:r>
-              <w:rPr>
-                <w:rFonts w:ascii="Calibri" w:eastAsia="Times New Roman" w:hAnsi="Calibri" w:cs="Calibri"/>
-                <w:b/>
-                <w:bCs/>
-                <w:color w:val="000000"/>
-                <w:sz w:val="28"/>
-                <w:szCs w:val="28"/>
-                <w:lang w:eastAsia="es-MX"/>
-              </w:rPr>
-              <w:t>Tiempo,Costo,Alcance</w:t>
-            </w:r>
-            <w:proofErr w:type="spellEnd"/>
-          </w:p>
-        </w:tc>
-        <w:tc>
-          <w:tcPr>
-            <w:tcW w:w="0" w:type="auto"/>
-            <w:tcBorders>
-              <w:top w:val="nil"/>
-              <w:left w:val="nil"/>
-              <w:bottom w:val="single" w:sz="4" w:space="0" w:color="auto"/>
-              <w:right w:val="single" w:sz="4" w:space="0" w:color="auto"/>
-            </w:tcBorders>
-            <w:shd w:val="clear" w:color="000000" w:fill="D2DEEF"/>
-            <w:vAlign w:val="center"/>
-            <w:hideMark/>
-          </w:tcPr>
-          <w:p>
-            <w:pPr>
-              <w:spacing w:after="0" w:line="240" w:lineRule="auto"/>
-              <w:rPr>
-                <w:rFonts w:ascii="Calibri" w:eastAsia="Times New Roman" w:hAnsi="Calibri" w:cs="Calibri"/>
-                <w:b/>
-                <w:bCs/>
-                <w:color w:val="000000"/>
-                <w:sz w:val="28"/>
-                <w:szCs w:val="28"/>
-                <w:lang w:eastAsia="es-MX"/>
-              </w:rPr>
-            </w:pPr>
-            <w:r>
-              <w:rPr>
-                <w:rFonts w:ascii="Calibri" w:eastAsia="Times New Roman" w:hAnsi="Calibri" w:cs="Calibri"/>
-                <w:b/>
-                <w:bCs/>
-                <w:color w:val="000000"/>
-                <w:sz w:val="28"/>
-                <w:szCs w:val="28"/>
-                <w:lang w:val="es-ES" w:eastAsia="es-MX"/>
-              </w:rPr>
-              <w:t>Capacitar al usuario del sistema</w:t>
-            </w:r>
-          </w:p>
-        </w:tc>
-        <w:tc>
-          <w:tcPr>
-            <w:tcW w:w="0" w:type="auto"/>
-            <w:tcBorders>
-              <w:top w:val="nil"/>
-              <w:left w:val="nil"/>
-              <w:bottom w:val="single" w:sz="4" w:space="0" w:color="auto"/>
-              <w:right w:val="single" w:sz="4" w:space="0" w:color="auto"/>
-            </w:tcBorders>
-            <w:shd w:val="clear" w:color="000000" w:fill="D2DEEF"/>
-            <w:vAlign w:val="center"/>
-            <w:hideMark/>
-          </w:tcPr>
-          <w:p>
-            <w:pPr>
-              <w:spacing w:after="0" w:line="240" w:lineRule="auto"/>
-              <w:rPr>
-                <w:rFonts w:ascii="Calibri" w:eastAsia="Times New Roman" w:hAnsi="Calibri" w:cs="Calibri"/>
-                <w:b/>
-                <w:bCs/>
-                <w:color w:val="000000"/>
-                <w:sz w:val="28"/>
-                <w:szCs w:val="28"/>
-                <w:lang w:eastAsia="es-MX"/>
-              </w:rPr>
-            </w:pPr>
-            <w:r>
-              <w:rPr>
-                <w:rFonts w:ascii="Calibri" w:eastAsia="Times New Roman" w:hAnsi="Calibri" w:cs="Calibri"/>
-                <w:b/>
-                <w:bCs/>
-                <w:color w:val="000000"/>
-                <w:sz w:val="28"/>
-                <w:szCs w:val="28"/>
-                <w:lang w:eastAsia="es-MX"/>
-              </w:rPr>
-              <w:t>Todo el equipo</w:t>
-            </w:r>
-          </w:p>
-        </w:tc>
-        <w:tc>
-          <w:tcPr>
-            <w:tcW w:w="0" w:type="auto"/>
-            <w:tcBorders>
-              <w:top w:val="nil"/>
-              <w:left w:val="nil"/>
-              <w:bottom w:val="single" w:sz="4" w:space="0" w:color="auto"/>
-              <w:right w:val="single" w:sz="4" w:space="0" w:color="auto"/>
-            </w:tcBorders>
-            <w:shd w:val="clear" w:color="000000" w:fill="D2DEEF"/>
-            <w:vAlign w:val="center"/>
-            <w:hideMark/>
-          </w:tcPr>
-          <w:p>
-            <w:pPr>
-              <w:spacing w:after="0" w:line="240" w:lineRule="auto"/>
-              <w:rPr>
-                <w:rFonts w:ascii="Calibri" w:eastAsia="Times New Roman" w:hAnsi="Calibri" w:cs="Calibri"/>
-                <w:b/>
-                <w:bCs/>
-                <w:color w:val="000000"/>
-                <w:sz w:val="28"/>
-                <w:szCs w:val="28"/>
-                <w:lang w:eastAsia="es-MX"/>
-              </w:rPr>
-            </w:pPr>
-            <w:r>
-              <w:rPr>
-                <w:rFonts w:ascii="Calibri" w:eastAsia="Times New Roman" w:hAnsi="Calibri" w:cs="Calibri"/>
-                <w:b/>
-                <w:bCs/>
-                <w:color w:val="000000"/>
-                <w:sz w:val="28"/>
-                <w:szCs w:val="28"/>
-                <w:lang w:eastAsia="es-MX"/>
-              </w:rPr>
-              <w:t>OK</w:t>
-            </w:r>
-          </w:p>
-        </w:tc>
-      </w:tr>
-      <w:tr>
-        <w:trPr>
-          <w:trHeight w:val="750"/>
-        </w:trPr>
-        <w:tc>
-          <w:tcPr>
-            <w:tcW w:w="0" w:type="auto"/>
-            <w:tcBorders>
-              <w:top w:val="nil"/>
-              <w:left w:val="single" w:sz="4" w:space="0" w:color="auto"/>
-              <w:bottom w:val="single" w:sz="4" w:space="0" w:color="auto"/>
-              <w:right w:val="single" w:sz="4" w:space="0" w:color="auto"/>
-            </w:tcBorders>
-            <w:shd w:val="clear" w:color="000000" w:fill="D2DEEF"/>
-            <w:vAlign w:val="center"/>
-            <w:hideMark/>
-          </w:tcPr>
-          <w:p>
-            <w:pPr>
-              <w:spacing w:after="0" w:line="240" w:lineRule="auto"/>
-              <w:rPr>
-                <w:rFonts w:ascii="Calibri" w:eastAsia="Times New Roman" w:hAnsi="Calibri" w:cs="Calibri"/>
-                <w:b/>
-                <w:bCs/>
-                <w:color w:val="000000"/>
-                <w:sz w:val="28"/>
-                <w:szCs w:val="28"/>
-                <w:lang w:eastAsia="es-MX"/>
-              </w:rPr>
-            </w:pPr>
+            <w:bookmarkStart w:id="0" w:name="_GoBack"/>
+            <w:bookmarkEnd w:id="0"/>
             <w:r>
               <w:rPr>
                 <w:rFonts w:ascii="Calibri" w:eastAsia="Times New Roman" w:hAnsi="Calibri" w:cs="Calibri"/>
@@ -15726,7 +15519,7 @@
 </file>
 
 <file path=customXml/itemProps1.xml><?xml version="1.0" encoding="utf-8"?>
-<ds:datastoreItem xmlns:ds="http://schemas.openxmlformats.org/officeDocument/2006/customXml" ds:itemID="{C647AB89-EEAC-4BAA-9956-6BC857175F1F}">
+<ds:datastoreItem xmlns:ds="http://schemas.openxmlformats.org/officeDocument/2006/customXml" ds:itemID="{9C796968-9DFB-49CB-9516-D5FA81863A18}">
   <ds:schemaRefs>
     <ds:schemaRef ds:uri="http://schemas.openxmlformats.org/officeDocument/2006/bibliography"/>
   </ds:schemaRefs>

--- a/Estado de riesgos y compromisos (Monitoreo y control).docx
+++ b/Estado de riesgos y compromisos (Monitoreo y control).docx
@@ -2874,7 +2874,16 @@
           </w:tcPr>
           <w:p>
             <w:r>
-              <w:t>Diseño de Maquina de estados de Firmware de dispositivos.</w:t>
+              <w:t xml:space="preserve">Diseño de Maquina de </w:t>
+            </w:r>
+            <w:r>
+              <w:t>topología</w:t>
+            </w:r>
+            <w:r>
+              <w:t xml:space="preserve"> de red</w:t>
+            </w:r>
+            <w:r>
+              <w:t>.</w:t>
             </w:r>
           </w:p>
         </w:tc>
@@ -3067,13 +3076,8 @@
             <w:r>
               <w:t xml:space="preserve">Diagrama de </w:t>
             </w:r>
-            <w:proofErr w:type="spellStart"/>
-            <w:r>
-              <w:t>topologia</w:t>
-            </w:r>
-            <w:proofErr w:type="spellEnd"/>
-            <w:r>
-              <w:t xml:space="preserve"> de red</w:t>
+            <w:r>
+              <w:t>diagrama de máquina de estados de Firmware de dispositivos</w:t>
             </w:r>
           </w:p>
         </w:tc>
@@ -8295,7 +8299,6 @@
                 <w:color w:val="FFFFFF"/>
                 <w:lang w:eastAsia="es-MX"/>
               </w:rPr>
-              <w:lastRenderedPageBreak/>
               <w:t> </w:t>
             </w:r>
           </w:p>
@@ -8748,8 +8751,30 @@
                 <w:color w:val="000000"/>
                 <w:lang w:eastAsia="es-MX"/>
               </w:rPr>
-              <w:t>Diseño de Maquina de estados de Firmware de dispositivos.</w:t>
-            </w:r>
+              <w:t xml:space="preserve">Diseño de Maquina de </w:t>
+            </w:r>
+            <w:r>
+              <w:rPr>
+                <w:rFonts w:ascii="Calibri" w:eastAsia="Times New Roman" w:hAnsi="Calibri" w:cs="Calibri"/>
+                <w:b/>
+                <w:bCs/>
+                <w:color w:val="000000"/>
+                <w:lang w:eastAsia="es-MX"/>
+              </w:rPr>
+              <w:t>topología de red</w:t>
+            </w:r>
+            <w:r>
+              <w:rPr>
+                <w:rFonts w:ascii="Calibri" w:eastAsia="Times New Roman" w:hAnsi="Calibri" w:cs="Calibri"/>
+                <w:b/>
+                <w:bCs/>
+                <w:color w:val="000000"/>
+                <w:lang w:eastAsia="es-MX"/>
+              </w:rPr>
+              <w:t>.</w:t>
+            </w:r>
+            <w:bookmarkStart w:id="0" w:name="_GoBack"/>
+            <w:bookmarkEnd w:id="0"/>
           </w:p>
         </w:tc>
         <w:tc>
@@ -9304,29 +9329,7 @@
                 <w:color w:val="000000"/>
                 <w:lang w:eastAsia="es-MX"/>
               </w:rPr>
-              <w:t xml:space="preserve">Diagrama de </w:t>
-            </w:r>
-            <w:proofErr w:type="spellStart"/>
-            <w:r>
-              <w:rPr>
-                <w:rFonts w:ascii="Calibri" w:eastAsia="Times New Roman" w:hAnsi="Calibri" w:cs="Calibri"/>
-                <w:b/>
-                <w:bCs/>
-                <w:color w:val="000000"/>
-                <w:lang w:eastAsia="es-MX"/>
-              </w:rPr>
-              <w:t>topologia</w:t>
-            </w:r>
-            <w:proofErr w:type="spellEnd"/>
-            <w:r>
-              <w:rPr>
-                <w:rFonts w:ascii="Calibri" w:eastAsia="Times New Roman" w:hAnsi="Calibri" w:cs="Calibri"/>
-                <w:b/>
-                <w:bCs/>
-                <w:color w:val="000000"/>
-                <w:lang w:eastAsia="es-MX"/>
-              </w:rPr>
-              <w:t xml:space="preserve"> de red</w:t>
+              <w:t xml:space="preserve">Diagrama de máquina de estados de Firmware de dispositivos </w:t>
             </w:r>
           </w:p>
         </w:tc>
@@ -12162,6 +12165,7 @@
                 <w:color w:val="FFFFFF"/>
                 <w:lang w:eastAsia="es-MX"/>
               </w:rPr>
+              <w:lastRenderedPageBreak/>
               <w:t> </w:t>
             </w:r>
           </w:p>
@@ -12432,7 +12436,6 @@
                 <w:szCs w:val="28"/>
                 <w:lang w:eastAsia="es-MX"/>
               </w:rPr>
-              <w:lastRenderedPageBreak/>
               <w:t>Riesgo</w:t>
             </w:r>
           </w:p>
@@ -14115,8 +14118,6 @@
                 <w:lang w:eastAsia="es-MX"/>
               </w:rPr>
             </w:pPr>
-            <w:bookmarkStart w:id="0" w:name="_GoBack"/>
-            <w:bookmarkEnd w:id="0"/>
             <w:r>
               <w:rPr>
                 <w:rFonts w:ascii="Calibri" w:eastAsia="Times New Roman" w:hAnsi="Calibri" w:cs="Calibri"/>
@@ -15519,7 +15520,7 @@
 </file>
 
 <file path=customXml/itemProps1.xml><?xml version="1.0" encoding="utf-8"?>
-<ds:datastoreItem xmlns:ds="http://schemas.openxmlformats.org/officeDocument/2006/customXml" ds:itemID="{9C796968-9DFB-49CB-9516-D5FA81863A18}">
+<ds:datastoreItem xmlns:ds="http://schemas.openxmlformats.org/officeDocument/2006/customXml" ds:itemID="{B33CB9CA-6DF7-40E8-AF35-825F934710D3}">
   <ds:schemaRefs>
     <ds:schemaRef ds:uri="http://schemas.openxmlformats.org/officeDocument/2006/bibliography"/>
   </ds:schemaRefs>
